--- a/Documentation/Guide.docx
+++ b/Documentation/Guide.docx
@@ -309,35 +309,7 @@
           <w:sz w:val="28"/>
           <w:szCs w:val="28"/>
         </w:rPr>
-        <w:t xml:space="preserve">If you want to see the </w:t>
-      </w:r>
-      <w:r>
-        <w:rPr>
-          <w:sz w:val="28"/>
-          <w:szCs w:val="28"/>
-        </w:rPr>
-        <w:t>fins</w:t>
-      </w:r>
-      <w:r>
-        <w:rPr>
-          <w:sz w:val="28"/>
-          <w:szCs w:val="28"/>
-        </w:rPr>
-        <w:t xml:space="preserve"> 3d object face the camera to the </w:t>
-      </w:r>
-      <w:r>
-        <w:rPr>
-          <w:sz w:val="28"/>
-          <w:szCs w:val="28"/>
-        </w:rPr>
-        <w:t>fins</w:t>
-      </w:r>
-      <w:r>
-        <w:rPr>
-          <w:sz w:val="28"/>
-          <w:szCs w:val="28"/>
-        </w:rPr>
-        <w:t xml:space="preserve"> picture </w:t>
+        <w:t xml:space="preserve">If you want to see the fins 3d object face the camera to the fins picture </w:t>
       </w:r>
     </w:p>
     <w:p>
@@ -357,40 +329,11 @@
           <w:sz w:val="28"/>
           <w:szCs w:val="28"/>
         </w:rPr>
-        <w:t xml:space="preserve">If you want to see the </w:t>
-      </w:r>
-      <w:r>
-        <w:rPr>
-          <w:sz w:val="28"/>
-          <w:szCs w:val="28"/>
-        </w:rPr>
-        <w:t>cap</w:t>
-      </w:r>
-      <w:r>
-        <w:rPr>
-          <w:sz w:val="28"/>
-          <w:szCs w:val="28"/>
-        </w:rPr>
-        <w:t xml:space="preserve"> 3d object face the camera to the </w:t>
-      </w:r>
-      <w:r>
-        <w:rPr>
-          <w:sz w:val="28"/>
-          <w:szCs w:val="28"/>
-        </w:rPr>
-        <w:t>cap</w:t>
-      </w:r>
-      <w:r>
-        <w:rPr>
-          <w:sz w:val="28"/>
-          <w:szCs w:val="28"/>
-        </w:rPr>
-        <w:t xml:space="preserve"> picture </w:t>
+        <w:t xml:space="preserve">If you want to see the cap 3d object face the camera to the cap picture </w:t>
       </w:r>
     </w:p>
     <w:p>
       <w:pPr>
-        <w:pStyle w:val="ListParagraph"/>
         <w:rPr>
           <w:sz w:val="28"/>
           <w:szCs w:val="28"/>
@@ -419,7 +362,7 @@
       <w:lvlText w:val="%1."/>
       <w:lvlJc w:val="left"/>
       <w:pPr>
-        <w:ind w:left="720" w:hanging="360"/>
+        <w:ind w:left="630" w:hanging="360"/>
       </w:pPr>
       <w:rPr>
         <w:rFonts w:hint="default"/>
